--- a/Section 21 - Mobile Device Security/216. Implementing Mobile Device Security Notes.docx
+++ b/Section 21 - Mobile Device Security/216. Implementing Mobile Device Security Notes.docx
@@ -1162,17 +1162,7 @@
     </w:p>
     <w:p>
       <w:r>
-        <w:t xml:space="preserve">If you want, I can now convert this into a </w:t>
-      </w:r>
-      <w:r>
-        <w:rPr>
-          <w:b/>
-          <w:bCs/>
-        </w:rPr>
-        <w:t>10-question CompTIA A+ 220-1102 exam-style quiz</w:t>
-      </w:r>
-      <w:r>
-        <w:t xml:space="preserve"> with explanations to reinforce this material immediately. This would ensure you retain both the procedural steps and the security reasoning.</w:t>
+        <w:t>.</w:t>
       </w:r>
     </w:p>
     <w:p/>
@@ -4074,6 +4064,7 @@
   <w:style w:type="character" w:default="1" w:styleId="DefaultParagraphFont">
     <w:name w:val="Default Paragraph Font"/>
     <w:uiPriority w:val="1"/>
+    <w:semiHidden/>
     <w:unhideWhenUsed/>
   </w:style>
   <w:style w:type="table" w:default="1" w:styleId="TableNormal">
